--- a/game_reviews/translations/fire-of-egypt (Version 2).docx
+++ b/game_reviews/translations/fire-of-egypt (Version 2).docx
@@ -8,18 +8,6 @@
       </w:pPr>
       <w:r>
         <w:t>Play Fire of Egypt Free: Classic Slot with a Twist</w:t>
-      </w:r>
-    </w:p>
-    <w:p>
-      <w:r/>
-      <w:r>
-        <w:rPr>
-          <w:b/>
-        </w:rPr>
-        <w:t>Meta description</w:t>
-      </w:r>
-      <w:r>
-        <w:t>: Read our review of Fire of Egypt, a classic online slot with a unique 4x4 grid and 25 paylines. Try it for free and enjoy a 'double or nothing' feature.</w:t>
       </w:r>
     </w:p>
     <w:p>
@@ -326,9 +314,18 @@
       <w:r/>
       <w:r>
         <w:rPr>
+          <w:b/>
+        </w:rPr>
+        <w:t>Play Fire of Egypt Free: Classic Slot with a Twist</w:t>
+      </w:r>
+    </w:p>
+    <w:p>
+      <w:r/>
+      <w:r>
+        <w:rPr>
           <w:i/>
         </w:rPr>
-        <w:t>Prompt: Create a cartoon style image featuring a happy Maya warrior with glasses for the game "Fire of Egypt". The image should be vibrant and eye-catching, with the Maya warrior as the focal point. The warrior should be shown holding some type of ancient Egyptian artifact or symbol, such as a pharaoh scepter or a golden necklace, to tie in with the game's theme. The background of the image should feature some of the game's symbols, such as the head of Queen Nefertiti or Tutankhamun's golden sarcophagus. The overall style of the image should be fun and playful to appeal to players who enjoy online slot games.</w:t>
+        <w:t>Read our review of Fire of Egypt, a classic online slot with a unique 4x4 grid and 25 paylines. Try it for free and enjoy a 'double or nothing' feature.</w:t>
       </w:r>
     </w:p>
     <w:sectPr>
